--- a/Documents/Agendas.docx
+++ b/Documents/Agendas.docx
@@ -1,6 +1,6 @@
 
 <file path=word/document.xml><?xml version="1.0" encoding="utf-8"?>
-<w:document xmlns:wpc="http://schemas.microsoft.com/office/word/2010/wordprocessingCanvas" xmlns:cx="http://schemas.microsoft.com/office/drawing/2014/chartex" xmlns:cx1="http://schemas.microsoft.com/office/drawing/2015/9/8/chartex" xmlns:mc="http://schemas.openxmlformats.org/markup-compatibility/2006" xmlns:o="urn:schemas-microsoft-com:office:office" xmlns:r="http://schemas.openxmlformats.org/officeDocument/2006/relationships" xmlns:m="http://schemas.openxmlformats.org/officeDocument/2006/math" xmlns:v="urn:schemas-microsoft-com:vml" xmlns:wp14="http://schemas.microsoft.com/office/word/2010/wordprocessingDrawing" xmlns:wp="http://schemas.openxmlformats.org/drawingml/2006/wordprocessingDrawing" xmlns:w10="urn:schemas-microsoft-com:office:word" xmlns:w="http://schemas.openxmlformats.org/wordprocessingml/2006/main" xmlns:w14="http://schemas.microsoft.com/office/word/2010/wordml" xmlns:w15="http://schemas.microsoft.com/office/word/2012/wordml" xmlns:w16se="http://schemas.microsoft.com/office/word/2015/wordml/symex" xmlns:wpg="http://schemas.microsoft.com/office/word/2010/wordprocessingGroup" xmlns:wpi="http://schemas.microsoft.com/office/word/2010/wordprocessingInk" xmlns:wne="http://schemas.microsoft.com/office/word/2006/wordml" xmlns:wps="http://schemas.microsoft.com/office/word/2010/wordprocessingShape" mc:Ignorable="w14 w15 w16se wp14">
+<w:document xmlns:wpc="http://schemas.microsoft.com/office/word/2010/wordprocessingCanvas" xmlns:cx="http://schemas.microsoft.com/office/drawing/2014/chartex" xmlns:cx1="http://schemas.microsoft.com/office/drawing/2015/9/8/chartex" xmlns:cx2="http://schemas.microsoft.com/office/drawing/2015/10/21/chartex" xmlns:mc="http://schemas.openxmlformats.org/markup-compatibility/2006" xmlns:o="urn:schemas-microsoft-com:office:office" xmlns:r="http://schemas.openxmlformats.org/officeDocument/2006/relationships" xmlns:m="http://schemas.openxmlformats.org/officeDocument/2006/math" xmlns:v="urn:schemas-microsoft-com:vml" xmlns:wp14="http://schemas.microsoft.com/office/word/2010/wordprocessingDrawing" xmlns:wp="http://schemas.openxmlformats.org/drawingml/2006/wordprocessingDrawing" xmlns:w10="urn:schemas-microsoft-com:office:word" xmlns:w="http://schemas.openxmlformats.org/wordprocessingml/2006/main" xmlns:w14="http://schemas.microsoft.com/office/word/2010/wordml" xmlns:w15="http://schemas.microsoft.com/office/word/2012/wordml" xmlns:w16se="http://schemas.microsoft.com/office/word/2015/wordml/symex" xmlns:wpg="http://schemas.microsoft.com/office/word/2010/wordprocessingGroup" xmlns:wpi="http://schemas.microsoft.com/office/word/2010/wordprocessingInk" xmlns:wne="http://schemas.microsoft.com/office/word/2006/wordml" xmlns:wps="http://schemas.microsoft.com/office/word/2010/wordprocessingShape" mc:Ignorable="w14 w15 w16se wp14">
   <w:body>
     <w:p>
       <w:pPr>
@@ -814,21 +814,7 @@
                 <w:rStyle w:val="Hyperlink"/>
                 <w:noProof/>
               </w:rPr>
-              <w:t>We</w:t>
-            </w:r>
-            <w:r>
-              <w:rPr>
-                <w:rStyle w:val="Hyperlink"/>
-                <w:noProof/>
-              </w:rPr>
-              <w:t>e</w:t>
-            </w:r>
-            <w:r>
-              <w:rPr>
-                <w:rStyle w:val="Hyperlink"/>
-                <w:noProof/>
-              </w:rPr>
-              <w:t>k 14</w:t>
+              <w:t>Week 14</w:t>
             </w:r>
             <w:r>
               <w:rPr>
@@ -1264,13 +1250,8 @@
       <w:r>
         <w:t xml:space="preserve">Show </w:t>
       </w:r>
-      <w:proofErr w:type="spellStart"/>
-      <w:r>
-        <w:t>MoSCoW</w:t>
-      </w:r>
-      <w:proofErr w:type="spellEnd"/>
-      <w:r>
-        <w:t xml:space="preserve"> list of requirements</w:t>
+      <w:r>
+        <w:t>MoSCoW list of requirements</w:t>
       </w:r>
     </w:p>
     <w:p>
@@ -1771,10 +1752,59 @@
       <w:r>
         <w:t>Week 16</w:t>
       </w:r>
+      <w:bookmarkEnd w:id="10"/>
+    </w:p>
+    <w:p>
+      <w:pPr>
+        <w:pStyle w:val="ListParagraph"/>
+        <w:numPr>
+          <w:ilvl w:val="0"/>
+          <w:numId w:val="15"/>
+        </w:numPr>
+      </w:pPr>
+      <w:r>
+        <w:t>Show application for tracking status event (completed)</w:t>
+      </w:r>
+    </w:p>
+    <w:p>
+      <w:pPr>
+        <w:pStyle w:val="ListParagraph"/>
+        <w:numPr>
+          <w:ilvl w:val="0"/>
+          <w:numId w:val="15"/>
+        </w:numPr>
+      </w:pPr>
+      <w:r>
+        <w:t>Show app for renting and returning equipment (completed)</w:t>
+      </w:r>
+    </w:p>
+    <w:p>
+      <w:pPr>
+        <w:pStyle w:val="ListParagraph"/>
+        <w:numPr>
+          <w:ilvl w:val="0"/>
+          <w:numId w:val="15"/>
+        </w:numPr>
+      </w:pPr>
+      <w:r>
+        <w:t>Show website back-end for camping booking (completed)</w:t>
+      </w:r>
+    </w:p>
+    <w:p>
+      <w:pPr>
+        <w:pStyle w:val="ListParagraph"/>
+        <w:numPr>
+          <w:ilvl w:val="0"/>
+          <w:numId w:val="15"/>
+        </w:numPr>
+      </w:pPr>
+      <w:r>
+        <w:t>Show application for entering and exiting event (in progress)</w:t>
+      </w:r>
       <w:bookmarkStart w:id="11" w:name="_GoBack"/>
-      <w:bookmarkEnd w:id="10"/>
       <w:bookmarkEnd w:id="11"/>
     </w:p>
+    <w:p/>
     <w:p/>
     <w:sectPr>
       <w:pgSz w:w="12240" w:h="15840"/>
@@ -1787,7 +1817,7 @@
 </file>
 
 <file path=word/numbering.xml><?xml version="1.0" encoding="utf-8"?>
-<w:numbering xmlns:wpc="http://schemas.microsoft.com/office/word/2010/wordprocessingCanvas" xmlns:cx="http://schemas.microsoft.com/office/drawing/2014/chartex" xmlns:cx1="http://schemas.microsoft.com/office/drawing/2015/9/8/chartex" xmlns:mc="http://schemas.openxmlformats.org/markup-compatibility/2006" xmlns:o="urn:schemas-microsoft-com:office:office" xmlns:r="http://schemas.openxmlformats.org/officeDocument/2006/relationships" xmlns:m="http://schemas.openxmlformats.org/officeDocument/2006/math" xmlns:v="urn:schemas-microsoft-com:vml" xmlns:wp14="http://schemas.microsoft.com/office/word/2010/wordprocessingDrawing" xmlns:wp="http://schemas.openxmlformats.org/drawingml/2006/wordprocessingDrawing" xmlns:w10="urn:schemas-microsoft-com:office:word" xmlns:w="http://schemas.openxmlformats.org/wordprocessingml/2006/main" xmlns:w14="http://schemas.microsoft.com/office/word/2010/wordml" xmlns:w15="http://schemas.microsoft.com/office/word/2012/wordml" xmlns:w16se="http://schemas.microsoft.com/office/word/2015/wordml/symex" xmlns:wpg="http://schemas.microsoft.com/office/word/2010/wordprocessingGroup" xmlns:wpi="http://schemas.microsoft.com/office/word/2010/wordprocessingInk" xmlns:wne="http://schemas.microsoft.com/office/word/2006/wordml" xmlns:wps="http://schemas.microsoft.com/office/word/2010/wordprocessingShape" mc:Ignorable="w14 w15 w16se wp14">
+<w:numbering xmlns:wpc="http://schemas.microsoft.com/office/word/2010/wordprocessingCanvas" xmlns:cx="http://schemas.microsoft.com/office/drawing/2014/chartex" xmlns:cx1="http://schemas.microsoft.com/office/drawing/2015/9/8/chartex" xmlns:cx2="http://schemas.microsoft.com/office/drawing/2015/10/21/chartex" xmlns:mc="http://schemas.openxmlformats.org/markup-compatibility/2006" xmlns:o="urn:schemas-microsoft-com:office:office" xmlns:r="http://schemas.openxmlformats.org/officeDocument/2006/relationships" xmlns:m="http://schemas.openxmlformats.org/officeDocument/2006/math" xmlns:v="urn:schemas-microsoft-com:vml" xmlns:wp14="http://schemas.microsoft.com/office/word/2010/wordprocessingDrawing" xmlns:wp="http://schemas.openxmlformats.org/drawingml/2006/wordprocessingDrawing" xmlns:w10="urn:schemas-microsoft-com:office:word" xmlns:w="http://schemas.openxmlformats.org/wordprocessingml/2006/main" xmlns:w14="http://schemas.microsoft.com/office/word/2010/wordml" xmlns:w15="http://schemas.microsoft.com/office/word/2012/wordml" xmlns:w16se="http://schemas.microsoft.com/office/word/2015/wordml/symex" xmlns:wpg="http://schemas.microsoft.com/office/word/2010/wordprocessingGroup" xmlns:wpi="http://schemas.microsoft.com/office/word/2010/wordprocessingInk" xmlns:wne="http://schemas.microsoft.com/office/word/2006/wordml" xmlns:wps="http://schemas.microsoft.com/office/word/2010/wordprocessingShape" mc:Ignorable="w14 w15 w16se wp14">
   <w:abstractNum w:abstractNumId="0" w15:restartNumberingAfterBreak="0">
     <w:nsid w:val="020F190B"/>
     <w:multiLevelType w:val="hybridMultilevel"/>
@@ -2575,6 +2605,95 @@
     </w:lvl>
   </w:abstractNum>
   <w:abstractNum w:abstractNumId="9" w15:restartNumberingAfterBreak="0">
+    <w:nsid w:val="427D734F"/>
+    <w:multiLevelType w:val="hybridMultilevel"/>
+    <w:tmpl w:val="83664312"/>
+    <w:lvl w:ilvl="0" w:tplc="04090011">
+      <w:start w:val="1"/>
+      <w:numFmt w:val="decimal"/>
+      <w:lvlText w:val="%1)"/>
+      <w:lvlJc w:val="left"/>
+      <w:pPr>
+        <w:ind w:left="1080" w:hanging="360"/>
+      </w:pPr>
+      <w:rPr>
+        <w:rFonts w:hint="default"/>
+      </w:rPr>
+    </w:lvl>
+    <w:lvl w:ilvl="1" w:tplc="04090019" w:tentative="1">
+      <w:start w:val="1"/>
+      <w:numFmt w:val="lowerLetter"/>
+      <w:lvlText w:val="%2."/>
+      <w:lvlJc w:val="left"/>
+      <w:pPr>
+        <w:ind w:left="1800" w:hanging="360"/>
+      </w:pPr>
+    </w:lvl>
+    <w:lvl w:ilvl="2" w:tplc="0409001B" w:tentative="1">
+      <w:start w:val="1"/>
+      <w:numFmt w:val="lowerRoman"/>
+      <w:lvlText w:val="%3."/>
+      <w:lvlJc w:val="right"/>
+      <w:pPr>
+        <w:ind w:left="2520" w:hanging="180"/>
+      </w:pPr>
+    </w:lvl>
+    <w:lvl w:ilvl="3" w:tplc="0409000F" w:tentative="1">
+      <w:start w:val="1"/>
+      <w:numFmt w:val="decimal"/>
+      <w:lvlText w:val="%4."/>
+      <w:lvlJc w:val="left"/>
+      <w:pPr>
+        <w:ind w:left="3240" w:hanging="360"/>
+      </w:pPr>
+    </w:lvl>
+    <w:lvl w:ilvl="4" w:tplc="04090019" w:tentative="1">
+      <w:start w:val="1"/>
+      <w:numFmt w:val="lowerLetter"/>
+      <w:lvlText w:val="%5."/>
+      <w:lvlJc w:val="left"/>
+      <w:pPr>
+        <w:ind w:left="3960" w:hanging="360"/>
+      </w:pPr>
+    </w:lvl>
+    <w:lvl w:ilvl="5" w:tplc="0409001B" w:tentative="1">
+      <w:start w:val="1"/>
+      <w:numFmt w:val="lowerRoman"/>
+      <w:lvlText w:val="%6."/>
+      <w:lvlJc w:val="right"/>
+      <w:pPr>
+        <w:ind w:left="4680" w:hanging="180"/>
+      </w:pPr>
+    </w:lvl>
+    <w:lvl w:ilvl="6" w:tplc="0409000F" w:tentative="1">
+      <w:start w:val="1"/>
+      <w:numFmt w:val="decimal"/>
+      <w:lvlText w:val="%7."/>
+      <w:lvlJc w:val="left"/>
+      <w:pPr>
+        <w:ind w:left="5400" w:hanging="360"/>
+      </w:pPr>
+    </w:lvl>
+    <w:lvl w:ilvl="7" w:tplc="04090019" w:tentative="1">
+      <w:start w:val="1"/>
+      <w:numFmt w:val="lowerLetter"/>
+      <w:lvlText w:val="%8."/>
+      <w:lvlJc w:val="left"/>
+      <w:pPr>
+        <w:ind w:left="6120" w:hanging="360"/>
+      </w:pPr>
+    </w:lvl>
+    <w:lvl w:ilvl="8" w:tplc="0409001B" w:tentative="1">
+      <w:start w:val="1"/>
+      <w:numFmt w:val="lowerRoman"/>
+      <w:lvlText w:val="%9."/>
+      <w:lvlJc w:val="right"/>
+      <w:pPr>
+        <w:ind w:left="6840" w:hanging="180"/>
+      </w:pPr>
+    </w:lvl>
+  </w:abstractNum>
+  <w:abstractNum w:abstractNumId="10" w15:restartNumberingAfterBreak="0">
     <w:nsid w:val="43B12A85"/>
     <w:multiLevelType w:val="hybridMultilevel"/>
     <w:tmpl w:val="E2BE18F6"/>
@@ -2663,7 +2782,7 @@
       </w:pPr>
     </w:lvl>
   </w:abstractNum>
-  <w:abstractNum w:abstractNumId="10" w15:restartNumberingAfterBreak="0">
+  <w:abstractNum w:abstractNumId="11" w15:restartNumberingAfterBreak="0">
     <w:nsid w:val="4D2C536E"/>
     <w:multiLevelType w:val="hybridMultilevel"/>
     <w:tmpl w:val="2796EC30"/>
@@ -2752,7 +2871,7 @@
       </w:pPr>
     </w:lvl>
   </w:abstractNum>
-  <w:abstractNum w:abstractNumId="11" w15:restartNumberingAfterBreak="0">
+  <w:abstractNum w:abstractNumId="12" w15:restartNumberingAfterBreak="0">
     <w:nsid w:val="69EF4BBF"/>
     <w:multiLevelType w:val="hybridMultilevel"/>
     <w:tmpl w:val="4878AD14"/>
@@ -2838,7 +2957,7 @@
       </w:pPr>
     </w:lvl>
   </w:abstractNum>
-  <w:abstractNum w:abstractNumId="12" w15:restartNumberingAfterBreak="0">
+  <w:abstractNum w:abstractNumId="13" w15:restartNumberingAfterBreak="0">
     <w:nsid w:val="70541D6A"/>
     <w:multiLevelType w:val="hybridMultilevel"/>
     <w:tmpl w:val="380694C8"/>
@@ -2924,7 +3043,7 @@
       </w:pPr>
     </w:lvl>
   </w:abstractNum>
-  <w:abstractNum w:abstractNumId="13" w15:restartNumberingAfterBreak="0">
+  <w:abstractNum w:abstractNumId="14" w15:restartNumberingAfterBreak="0">
     <w:nsid w:val="70571924"/>
     <w:multiLevelType w:val="hybridMultilevel"/>
     <w:tmpl w:val="47D2C046"/>
@@ -3014,7 +3133,7 @@
     </w:lvl>
   </w:abstractNum>
   <w:num w:numId="1">
-    <w:abstractNumId w:val="13"/>
+    <w:abstractNumId w:val="14"/>
   </w:num>
   <w:num w:numId="2">
     <w:abstractNumId w:val="6"/>
@@ -3026,7 +3145,7 @@
     <w:abstractNumId w:val="8"/>
   </w:num>
   <w:num w:numId="5">
-    <w:abstractNumId w:val="10"/>
+    <w:abstractNumId w:val="11"/>
   </w:num>
   <w:num w:numId="6">
     <w:abstractNumId w:val="0"/>
@@ -3041,19 +3160,22 @@
     <w:abstractNumId w:val="1"/>
   </w:num>
   <w:num w:numId="10">
-    <w:abstractNumId w:val="12"/>
+    <w:abstractNumId w:val="13"/>
   </w:num>
   <w:num w:numId="11">
     <w:abstractNumId w:val="4"/>
   </w:num>
   <w:num w:numId="12">
-    <w:abstractNumId w:val="11"/>
+    <w:abstractNumId w:val="12"/>
   </w:num>
   <w:num w:numId="13">
-    <w:abstractNumId w:val="9"/>
+    <w:abstractNumId w:val="10"/>
   </w:num>
   <w:num w:numId="14">
     <w:abstractNumId w:val="5"/>
+  </w:num>
+  <w:num w:numId="15">
+    <w:abstractNumId w:val="9"/>
   </w:num>
 </w:numbering>
 </file>
@@ -3075,7 +3197,7 @@
       </w:pPr>
     </w:pPrDefault>
   </w:docDefaults>
-  <w:latentStyles w:defLockedState="0" w:defUIPriority="99" w:defSemiHidden="0" w:defUnhideWhenUsed="0" w:defQFormat="0" w:count="371">
+  <w:latentStyles w:defLockedState="0" w:defUIPriority="99" w:defSemiHidden="0" w:defUnhideWhenUsed="0" w:defQFormat="0" w:count="372">
     <w:lsdException w:name="Normal" w:uiPriority="0" w:qFormat="1"/>
     <w:lsdException w:name="heading 1" w:uiPriority="9" w:qFormat="1"/>
     <w:lsdException w:name="heading 2" w:semiHidden="1" w:uiPriority="9" w:unhideWhenUsed="1" w:qFormat="1"/>
@@ -3181,7 +3303,6 @@
     <w:lsdException w:name="HTML Sample" w:semiHidden="1" w:unhideWhenUsed="1"/>
     <w:lsdException w:name="HTML Typewriter" w:semiHidden="1" w:unhideWhenUsed="1"/>
     <w:lsdException w:name="HTML Variable" w:semiHidden="1" w:unhideWhenUsed="1"/>
-    <w:lsdException w:name="Normal Table" w:semiHidden="1" w:unhideWhenUsed="1"/>
     <w:lsdException w:name="annotation subject" w:semiHidden="1" w:unhideWhenUsed="1"/>
     <w:lsdException w:name="No List" w:semiHidden="1" w:unhideWhenUsed="1"/>
     <w:lsdException w:name="Outline List 1" w:semiHidden="1" w:unhideWhenUsed="1"/>
@@ -3228,10 +3349,8 @@
     <w:lsdException w:name="Table Subtle 2" w:semiHidden="1" w:unhideWhenUsed="1"/>
     <w:lsdException w:name="Table Web 1" w:semiHidden="1" w:unhideWhenUsed="1"/>
     <w:lsdException w:name="Table Web 2" w:semiHidden="1" w:unhideWhenUsed="1"/>
-    <w:lsdException w:name="Table Web 3" w:semiHidden="1" w:unhideWhenUsed="1"/>
     <w:lsdException w:name="Balloon Text" w:semiHidden="1" w:unhideWhenUsed="1"/>
     <w:lsdException w:name="Table Grid" w:uiPriority="39"/>
-    <w:lsdException w:name="Table Theme" w:semiHidden="1" w:unhideWhenUsed="1"/>
     <w:lsdException w:name="Placeholder Text" w:semiHidden="1"/>
     <w:lsdException w:name="No Spacing" w:uiPriority="1" w:qFormat="1"/>
     <w:lsdException w:name="Light Shading" w:uiPriority="60"/>
@@ -3447,6 +3566,7 @@
     <w:lsdException w:name="List Table 5 Dark Accent 6" w:uiPriority="50"/>
     <w:lsdException w:name="List Table 6 Colorful Accent 6" w:uiPriority="51"/>
     <w:lsdException w:name="List Table 7 Colorful Accent 6" w:uiPriority="52"/>
+    <w:lsdException w:name="Mention" w:semiHidden="1" w:unhideWhenUsed="1"/>
   </w:latentStyles>
   <w:style w:type="paragraph" w:default="1" w:styleId="Normal">
     <w:name w:val="Normal"/>
@@ -3828,7 +3948,7 @@
 </file>
 
 <file path=customXml/itemProps1.xml><?xml version="1.0" encoding="utf-8"?>
-<ds:datastoreItem xmlns:ds="http://schemas.openxmlformats.org/officeDocument/2006/customXml" ds:itemID="{A124E614-ED74-4F1A-B714-F88B7C32D0F7}">
+<ds:datastoreItem xmlns:ds="http://schemas.openxmlformats.org/officeDocument/2006/customXml" ds:itemID="{776F48D1-DBCD-46FC-B91A-7587D55FA26F}">
   <ds:schemaRefs>
     <ds:schemaRef ds:uri="http://schemas.openxmlformats.org/officeDocument/2006/bibliography"/>
   </ds:schemaRefs>
